--- a/AssignmentDocuments/Assignment_2.docx
+++ b/AssignmentDocuments/Assignment_2.docx
@@ -79,7 +79,15 @@
         <w:t xml:space="preserve">Not everything defined in the Blender level needs to be rendered all the time (such as the projectile). Therefore, we need to adjust our rendering to only render things that are being told to render. </w:t>
       </w:r>
       <w:r>
-        <w:t>To do that, we are going to make use a custom property that’s already on our assets, “gameType.”</w:t>
+        <w:t>To do that, we are going to make use a custom property that’s already on our assets, “</w:t>
+      </w:r>
+      <w:proofErr w:type="spellStart"/>
+      <w:r>
+        <w:t>gameType</w:t>
+      </w:r>
+      <w:proofErr w:type="spellEnd"/>
+      <w:r>
+        <w:t>.”</w:t>
       </w:r>
     </w:p>
     <w:p/>
@@ -88,19 +96,53 @@
         <w:t>Let’s start by adding a new bool to MODEL_ENTRY and LEVEL_MODEL to represent that a model is dynamic and not part of the static level geometry.</w:t>
       </w:r>
       <w:r>
-        <w:t xml:space="preserve"> Currently, the only objects that have assigned gameType are the dynamic objects, so you can just check to make sure it’s not ‘none’. </w:t>
-      </w:r>
-      <w:r>
-        <w:t>EntityData.find("gameType")</w:t>
-      </w:r>
-      <w:r>
-        <w:t xml:space="preserve"> lets you find entries in json data.</w:t>
+        <w:t xml:space="preserve"> Currently, the only objects that have assigned </w:t>
+      </w:r>
+      <w:proofErr w:type="spellStart"/>
+      <w:r>
+        <w:t>gameType</w:t>
+      </w:r>
+      <w:proofErr w:type="spellEnd"/>
+      <w:r>
+        <w:t xml:space="preserve"> are the dynamic objects, so you can just check to make sure it’s not ‘none’. </w:t>
+      </w:r>
+      <w:proofErr w:type="spellStart"/>
+      <w:r>
+        <w:t>EntityData.find</w:t>
+      </w:r>
+      <w:proofErr w:type="spellEnd"/>
+      <w:r>
+        <w:t>("</w:t>
+      </w:r>
+      <w:proofErr w:type="spellStart"/>
+      <w:r>
+        <w:t>gameType</w:t>
+      </w:r>
+      <w:proofErr w:type="spellEnd"/>
+      <w:r>
+        <w:t>")</w:t>
+      </w:r>
+      <w:r>
+        <w:t xml:space="preserve"> lets you find entries in </w:t>
+      </w:r>
+      <w:proofErr w:type="spellStart"/>
+      <w:r>
+        <w:t>json</w:t>
+      </w:r>
+      <w:proofErr w:type="spellEnd"/>
+      <w:r>
+        <w:t xml:space="preserve"> data.</w:t>
       </w:r>
     </w:p>
     <w:p/>
     <w:p>
-      <w:r>
-        <w:t xml:space="preserve">ReadGameLevel and ReadAndCombineH2BS are the 2 functions that handle setting the 2 different classes we’ve updated. Update these functions to set </w:t>
+      <w:proofErr w:type="spellStart"/>
+      <w:r>
+        <w:t>ReadGameLevel</w:t>
+      </w:r>
+      <w:proofErr w:type="spellEnd"/>
+      <w:r>
+        <w:t xml:space="preserve"> and ReadAndCombineH2BS are the 2 functions that handle setting the 2 different classes we’ve updated. Update these functions to set </w:t>
       </w:r>
       <w:r>
         <w:t>that a model is dynamic.</w:t>
@@ -116,7 +158,21 @@
     </w:p>
     <w:p>
       <w:r>
-        <w:t>Now that we can tell the models that aren’t part of the static level geometry, lets get them hidden from the renderer until we are ready to show them. Create a new empty component in Draw namespace to represent the DoNotRender tag.</w:t>
+        <w:t xml:space="preserve">Now that we can tell the models that aren’t part of the static level geometry, </w:t>
+      </w:r>
+      <w:r>
+        <w:t>let’s</w:t>
+      </w:r>
+      <w:r>
+        <w:t xml:space="preserve"> get them hidden from the renderer until we are ready to show them. Create a new empty component in Draw namespace to represent the </w:t>
+      </w:r>
+      <w:proofErr w:type="spellStart"/>
+      <w:r>
+        <w:t>DoNotRender</w:t>
+      </w:r>
+      <w:proofErr w:type="spellEnd"/>
+      <w:r>
+        <w:t xml:space="preserve"> tag.</w:t>
       </w:r>
     </w:p>
     <w:p>
@@ -142,7 +198,20 @@
         <w:t>nd</w:t>
       </w:r>
       <w:r>
-        <w:t xml:space="preserve"> parameter of the group creation in Assignment 1. Now we’re going to use it. Use entt::exclude&lt;</w:t>
+        <w:t xml:space="preserve"> parameter of the group creation in Assignment 1. Now we’re going to use it. Use </w:t>
+      </w:r>
+      <w:proofErr w:type="spellStart"/>
+      <w:proofErr w:type="gramStart"/>
+      <w:r>
+        <w:t>entt</w:t>
+      </w:r>
+      <w:proofErr w:type="spellEnd"/>
+      <w:r>
+        <w:t>::</w:t>
+      </w:r>
+      <w:proofErr w:type="gramEnd"/>
+      <w:r>
+        <w:t>exclude&lt;</w:t>
       </w:r>
       <w:r>
         <w:rPr>
@@ -163,6 +232,64 @@
     </w:p>
     <w:p>
       <w:pPr>
+        <w:jc w:val="center"/>
+      </w:pPr>
+      <w:r>
+        <w:rPr>
+          <w:noProof/>
+        </w:rPr>
+        <w:drawing>
+          <wp:inline distT="0" distB="0" distL="0" distR="0" wp14:anchorId="4F47FA01" wp14:editId="58B50557">
+            <wp:extent cx="3362259" cy="2623018"/>
+            <wp:effectExtent l="0" t="0" r="0" b="6350"/>
+            <wp:docPr id="1" name="Picture 1"/>
+            <wp:cNvGraphicFramePr>
+              <a:graphicFrameLocks xmlns:a="http://schemas.openxmlformats.org/drawingml/2006/main" noChangeAspect="1"/>
+            </wp:cNvGraphicFramePr>
+            <a:graphic xmlns:a="http://schemas.openxmlformats.org/drawingml/2006/main">
+              <a:graphicData uri="http://schemas.openxmlformats.org/drawingml/2006/picture">
+                <pic:pic xmlns:pic="http://schemas.openxmlformats.org/drawingml/2006/picture">
+                  <pic:nvPicPr>
+                    <pic:cNvPr id="0" name="Picture 1"/>
+                    <pic:cNvPicPr>
+                      <a:picLocks noChangeAspect="1" noChangeArrowheads="1"/>
+                    </pic:cNvPicPr>
+                  </pic:nvPicPr>
+                  <pic:blipFill>
+                    <a:blip r:embed="rId6">
+                      <a:extLst>
+                        <a:ext uri="{28A0092B-C50C-407E-A947-70E740481C1C}">
+                          <a14:useLocalDpi xmlns:a14="http://schemas.microsoft.com/office/drawing/2010/main" val="0"/>
+                        </a:ext>
+                      </a:extLst>
+                    </a:blip>
+                    <a:srcRect/>
+                    <a:stretch>
+                      <a:fillRect/>
+                    </a:stretch>
+                  </pic:blipFill>
+                  <pic:spPr bwMode="auto">
+                    <a:xfrm>
+                      <a:off x="0" y="0"/>
+                      <a:ext cx="3370568" cy="2629500"/>
+                    </a:xfrm>
+                    <a:prstGeom prst="rect">
+                      <a:avLst/>
+                    </a:prstGeom>
+                    <a:noFill/>
+                    <a:ln>
+                      <a:noFill/>
+                    </a:ln>
+                  </pic:spPr>
+                </pic:pic>
+              </a:graphicData>
+            </a:graphic>
+          </wp:inline>
+        </w:drawing>
+      </w:r>
+    </w:p>
+    <w:p>
+      <w:pPr>
         <w:pStyle w:val="Heading5"/>
       </w:pPr>
       <w:r>
@@ -174,13 +301,71 @@
     </w:p>
     <w:p>
       <w:r>
-        <w:t>To be able to create new entities that use the dynamic models we just labeled, we need a way to assign these models to an entity. To do that, we’re going to create a ModelManager component that holds a list of MeshCollections. Each mesh will be represented by it’s own entity, so MeshCollection should contain a vector or entities. ModelManager should therefore contain a way to get these collections by name, since we will be using the blender name of the objects to find these models.</w:t>
+        <w:t xml:space="preserve">To be able to create new entities that use the dynamic models we just labeled, we need a way to assign these models to an entity. To do that, we’re going to create a </w:t>
+      </w:r>
+      <w:proofErr w:type="spellStart"/>
+      <w:r>
+        <w:t>ModelManager</w:t>
+      </w:r>
+      <w:proofErr w:type="spellEnd"/>
+      <w:r>
+        <w:t xml:space="preserve"> component that holds a list of </w:t>
+      </w:r>
+      <w:proofErr w:type="spellStart"/>
+      <w:r>
+        <w:t>MeshCollections</w:t>
+      </w:r>
+      <w:proofErr w:type="spellEnd"/>
+      <w:r>
+        <w:t xml:space="preserve">. Each mesh will be represented by </w:t>
+      </w:r>
+      <w:r>
+        <w:t>its</w:t>
+      </w:r>
+      <w:r>
+        <w:t xml:space="preserve"> own entity, so </w:t>
+      </w:r>
+      <w:proofErr w:type="spellStart"/>
+      <w:r>
+        <w:t>MeshCollection</w:t>
+      </w:r>
+      <w:proofErr w:type="spellEnd"/>
+      <w:r>
+        <w:t xml:space="preserve"> should contain a vector or entities. </w:t>
+      </w:r>
+      <w:proofErr w:type="spellStart"/>
+      <w:r>
+        <w:t>ModelManager</w:t>
+      </w:r>
+      <w:proofErr w:type="spellEnd"/>
+      <w:r>
+        <w:t xml:space="preserve"> should therefore contain a way to get these collections by name, since we will be using the blender name of the objects to find these models.</w:t>
       </w:r>
     </w:p>
     <w:p/>
     <w:p>
       <w:r>
-        <w:t>Now, before we loop through all the blender objects, create a new entity, and emplace a ModelManager component on it. Grab the list of collections from that component so that we can add to it in the loop.</w:t>
+        <w:t>Now, before we loop through all the blender objects</w:t>
+      </w:r>
+      <w:r>
+        <w:t>:</w:t>
+      </w:r>
+      <w:r>
+        <w:t xml:space="preserve"> create a new entity</w:t>
+      </w:r>
+      <w:r>
+        <w:t xml:space="preserve"> </w:t>
+      </w:r>
+      <w:r>
+        <w:t xml:space="preserve">and emplace a </w:t>
+      </w:r>
+      <w:proofErr w:type="spellStart"/>
+      <w:r>
+        <w:t>ModelManager</w:t>
+      </w:r>
+      <w:proofErr w:type="spellEnd"/>
+      <w:r>
+        <w:t xml:space="preserve"> component on it. Grab the list of collections from that component so that we can add to it in the loop.</w:t>
       </w:r>
     </w:p>
     <w:p/>
@@ -189,12 +374,93 @@
         <w:t xml:space="preserve">For each </w:t>
       </w:r>
       <w:r>
-        <w:t>object, start a new MeshCollection. For each mesh in that object, if the object is dynamic, add that mesh entity to the collection. Once all the meshes are created, add that collection to the ModelManager under the object’s blender name, again if the object is dynamic.</w:t>
-      </w:r>
-    </w:p>
-    <w:p>
-      <w:r>
-        <w:t xml:space="preserve">I recommend creating a new .cpp for the ModelManager to handle destruction of the component and adding a helper function in next part to get the copies of renderable entities. </w:t>
+        <w:t xml:space="preserve">object, start a new </w:t>
+      </w:r>
+      <w:proofErr w:type="spellStart"/>
+      <w:r>
+        <w:t>MeshCollection</w:t>
+      </w:r>
+      <w:proofErr w:type="spellEnd"/>
+      <w:r>
+        <w:t xml:space="preserve">. For each mesh in that object, if the object is dynamic, add that mesh entity to the collection. Once all the meshes are created, add that collection to the </w:t>
+      </w:r>
+      <w:proofErr w:type="spellStart"/>
+      <w:r>
+        <w:t>ModelManager</w:t>
+      </w:r>
+      <w:proofErr w:type="spellEnd"/>
+      <w:r>
+        <w:t xml:space="preserve"> under the object’s blender name, again if the object is dynamic.</w:t>
+      </w:r>
+    </w:p>
+    <w:p/>
+    <w:p>
+      <w:r>
+        <w:t xml:space="preserve">I </w:t>
+      </w:r>
+      <w:r>
+        <w:rPr>
+          <w:b/>
+          <w:bCs/>
+        </w:rPr>
+        <w:t xml:space="preserve">strongly </w:t>
+      </w:r>
+      <w:r>
+        <w:t>recommend creating a new .</w:t>
+      </w:r>
+      <w:proofErr w:type="spellStart"/>
+      <w:r>
+        <w:t>cpp</w:t>
+      </w:r>
+      <w:proofErr w:type="spellEnd"/>
+      <w:r>
+        <w:t xml:space="preserve"> for the </w:t>
+      </w:r>
+      <w:proofErr w:type="spellStart"/>
+      <w:r>
+        <w:t>ModelManager</w:t>
+      </w:r>
+      <w:proofErr w:type="spellEnd"/>
+      <w:r>
+        <w:t xml:space="preserve"> to handle destruction of the </w:t>
+      </w:r>
+      <w:proofErr w:type="spellStart"/>
+      <w:r>
+        <w:t>MeshCollection</w:t>
+      </w:r>
+      <w:proofErr w:type="spellEnd"/>
+      <w:r>
+        <w:t xml:space="preserve"> </w:t>
+      </w:r>
+      <w:r>
+        <w:t xml:space="preserve">component and adding a helper function in next part to get the copies of </w:t>
+      </w:r>
+      <w:proofErr w:type="spellStart"/>
+      <w:r>
+        <w:t>renderable</w:t>
+      </w:r>
+      <w:proofErr w:type="spellEnd"/>
+      <w:r>
+        <w:t xml:space="preserve"> entities. </w:t>
+      </w:r>
+      <w:r>
+        <w:t xml:space="preserve">If you don’t handle the </w:t>
+      </w:r>
+      <w:proofErr w:type="spellStart"/>
+      <w:r>
+        <w:t>on_destroy</w:t>
+      </w:r>
+      <w:proofErr w:type="spellEnd"/>
+      <w:r>
+        <w:t xml:space="preserve"> of the </w:t>
+      </w:r>
+      <w:proofErr w:type="spellStart"/>
+      <w:r>
+        <w:t>MeshCollection</w:t>
+      </w:r>
+      <w:proofErr w:type="spellEnd"/>
+      <w:r>
+        <w:t xml:space="preserve"> now, you might run into some strange behavior in the next assignment.</w:t>
       </w:r>
     </w:p>
     <w:p>
@@ -221,7 +487,15 @@
     </w:p>
     <w:p>
       <w:r>
-        <w:t xml:space="preserve">Now we will start adding Game components, so we will add some new components to the GameComponents file. Since we will be adding the player and the starting enemy entity in this part, let us go ahead and create a Player and Enemy component to tag the new entities with. You might as well add a Bullet component too to save a little time in part 4. These components will be empty as they are acting as tags to identify entities. We will also add a Transform component that holds a matrix to represent the transform of </w:t>
+        <w:t xml:space="preserve">Now we will start adding Game components, so we will add some new components to the </w:t>
+      </w:r>
+      <w:proofErr w:type="spellStart"/>
+      <w:r>
+        <w:t>GameComponents</w:t>
+      </w:r>
+      <w:proofErr w:type="spellEnd"/>
+      <w:r>
+        <w:t xml:space="preserve"> file. Since we will be adding the player and the starting enemy entity in this part, let us go ahead and create a Player and Enemy component to tag the new entities with. You might as well add a Bullet component too to save a little time in part 4. These components will be empty as they are acting as tags to identify entities. We will also add a Transform component that holds a matrix to represent the transform of </w:t>
       </w:r>
       <w:r>
         <w:t>these game objects.</w:t>
@@ -230,42 +504,189 @@
     <w:p/>
     <w:p>
       <w:r>
-        <w:t>In main.cpp, it is time to start adding code to the GameplayBehavior method. Create two new entities, one for the Player and one for the Enemy. Emplace a MeshCollection and a Transform component of both entities. Emplace the correct tag (Player or Enemy) to these as well.</w:t>
+        <w:t xml:space="preserve">In main.cpp, it is time to start adding code to the </w:t>
+      </w:r>
+      <w:proofErr w:type="spellStart"/>
+      <w:r>
+        <w:t>GameplayBehavior</w:t>
+      </w:r>
+      <w:proofErr w:type="spellEnd"/>
+      <w:r>
+        <w:t xml:space="preserve"> method. Create two new entities, one for the Player and one for the Enemy. Emplace a </w:t>
+      </w:r>
+      <w:proofErr w:type="spellStart"/>
+      <w:r>
+        <w:t>MeshCollection</w:t>
+      </w:r>
+      <w:proofErr w:type="spellEnd"/>
+      <w:r>
+        <w:t xml:space="preserve"> and a Transform component of both entities. Emplace the correct tag (Player or Enemy) to these as well.</w:t>
       </w:r>
     </w:p>
     <w:p/>
     <w:p>
       <w:r>
-        <w:t>Both the Player and Enemy have entries in the default.ini to find model names that will need to be looked for, so grab a reference to the config file here. We will use the ‘model’ entry to get the name to look for in the ModelManager.</w:t>
+        <w:t xml:space="preserve">Both the Player and Enemy have entries in the default.ini to find model names that will need to be looked for, so grab a reference to the config file here. We will use the ‘model’ entry to get the name to look for in the </w:t>
+      </w:r>
+      <w:proofErr w:type="spellStart"/>
+      <w:r>
+        <w:t>ModelManager</w:t>
+      </w:r>
+      <w:proofErr w:type="spellEnd"/>
+      <w:r>
+        <w:t>.</w:t>
       </w:r>
     </w:p>
     <w:p/>
     <w:p>
       <w:r>
-        <w:t>We need to fill out the MeshCollection of both the Player and the Enemy, and this process will also give us the initial Transform location. Get the single instance of the ModelManager that you added to the registry:</w:t>
+        <w:t xml:space="preserve">We need to fill out the </w:t>
+      </w:r>
+      <w:proofErr w:type="spellStart"/>
+      <w:r>
+        <w:t>MeshCollection</w:t>
+      </w:r>
+      <w:proofErr w:type="spellEnd"/>
+      <w:r>
+        <w:t xml:space="preserve"> of both the Player and the Enemy, and this process will also give us the initial Transform location. Get the single instance of the </w:t>
+      </w:r>
+      <w:proofErr w:type="spellStart"/>
+      <w:r>
+        <w:t>ModelManager</w:t>
+      </w:r>
+      <w:proofErr w:type="spellEnd"/>
+      <w:r>
+        <w:t xml:space="preserve"> that you added to the registry:</w:t>
       </w:r>
     </w:p>
     <w:p>
       <w:r>
         <w:tab/>
       </w:r>
+      <w:proofErr w:type="spellStart"/>
       <w:r>
         <w:rPr>
           <w:i/>
           <w:iCs/>
         </w:rPr>
-        <w:t>registry.get&lt;ModelManager&gt;(registry.view&lt; ModelManager&gt;().front())</w:t>
-      </w:r>
-    </w:p>
-    <w:p>
-      <w:r>
-        <w:t>This will return the first entity that had a ModelManager component, which in our use case is the only one in existence (hopefully).</w:t>
+        <w:t>registry.get</w:t>
+      </w:r>
+      <w:proofErr w:type="spellEnd"/>
+      <w:r>
+        <w:rPr>
+          <w:i/>
+          <w:iCs/>
+        </w:rPr>
+        <w:t>&lt;</w:t>
+      </w:r>
+      <w:proofErr w:type="spellStart"/>
+      <w:r>
+        <w:rPr>
+          <w:i/>
+          <w:iCs/>
+        </w:rPr>
+        <w:t>ModelManager</w:t>
+      </w:r>
+      <w:proofErr w:type="spellEnd"/>
+      <w:proofErr w:type="gramStart"/>
+      <w:r>
+        <w:rPr>
+          <w:i/>
+          <w:iCs/>
+        </w:rPr>
+        <w:t>&gt;(</w:t>
+      </w:r>
+      <w:proofErr w:type="spellStart"/>
+      <w:proofErr w:type="gramEnd"/>
+      <w:r>
+        <w:rPr>
+          <w:i/>
+          <w:iCs/>
+        </w:rPr>
+        <w:t>registry.view</w:t>
+      </w:r>
+      <w:proofErr w:type="spellEnd"/>
+      <w:r>
+        <w:rPr>
+          <w:i/>
+          <w:iCs/>
+        </w:rPr>
+        <w:t xml:space="preserve">&lt; </w:t>
+      </w:r>
+      <w:proofErr w:type="spellStart"/>
+      <w:r>
+        <w:rPr>
+          <w:i/>
+          <w:iCs/>
+        </w:rPr>
+        <w:t>ModelManager</w:t>
+      </w:r>
+      <w:proofErr w:type="spellEnd"/>
+      <w:r>
+        <w:rPr>
+          <w:i/>
+          <w:iCs/>
+        </w:rPr>
+        <w:t>&gt;().front())</w:t>
+      </w:r>
+    </w:p>
+    <w:p>
+      <w:r>
+        <w:t xml:space="preserve">This will return the first entity that had a </w:t>
+      </w:r>
+      <w:proofErr w:type="spellStart"/>
+      <w:r>
+        <w:t>ModelManager</w:t>
+      </w:r>
+      <w:proofErr w:type="spellEnd"/>
+      <w:r>
+        <w:t xml:space="preserve"> component, which in our use case is the only one in existence (hopefully).</w:t>
       </w:r>
     </w:p>
     <w:p/>
     <w:p>
       <w:r>
-        <w:t xml:space="preserve">Find the MeshCollection that is tied to the model’s name entry for the Player. Then, for each mesh in that collection, we are going to create a new entity that will get put into the Player’s MeshCollection. Each entity created should emplace a copy of the original’s GPUInstance and GeometryData components. Also, set the matrix in the Player’s Transform component to the transform in the first GPUInstance’s transform. This will place the player at the location defined in Blender. </w:t>
+        <w:t xml:space="preserve">Find the </w:t>
+      </w:r>
+      <w:proofErr w:type="spellStart"/>
+      <w:r>
+        <w:t>MeshCollection</w:t>
+      </w:r>
+      <w:proofErr w:type="spellEnd"/>
+      <w:r>
+        <w:t xml:space="preserve"> that is tied to the model’s name entry for the Player. Then, for each mesh in that collection, we are going to create a new entity that will get put into the Player’s </w:t>
+      </w:r>
+      <w:proofErr w:type="spellStart"/>
+      <w:r>
+        <w:t>MeshCollection</w:t>
+      </w:r>
+      <w:proofErr w:type="spellEnd"/>
+      <w:r>
+        <w:t xml:space="preserve">. Each entity created should emplace a copy of the original’s </w:t>
+      </w:r>
+      <w:proofErr w:type="spellStart"/>
+      <w:r>
+        <w:t>GPUInstance</w:t>
+      </w:r>
+      <w:proofErr w:type="spellEnd"/>
+      <w:r>
+        <w:t xml:space="preserve"> and </w:t>
+      </w:r>
+      <w:proofErr w:type="spellStart"/>
+      <w:r>
+        <w:t>GeometryData</w:t>
+      </w:r>
+      <w:proofErr w:type="spellEnd"/>
+      <w:r>
+        <w:t xml:space="preserve"> components. Also, set the matrix in the Player’s Transform component to the transform in the first </w:t>
+      </w:r>
+      <w:proofErr w:type="spellStart"/>
+      <w:r>
+        <w:t>GPUInstance’s</w:t>
+      </w:r>
+      <w:proofErr w:type="spellEnd"/>
+      <w:r>
+        <w:t xml:space="preserve"> transform. This will place the player at the location defined in Blender. </w:t>
       </w:r>
     </w:p>
     <w:p/>
@@ -277,6 +698,7 @@
     <w:p/>
     <w:p>
       <w:r>
+        <w:lastRenderedPageBreak/>
         <w:t xml:space="preserve">If done correctly, when you run the project, the Player and Enemy should be back on the screen in the locations they were at the end of Assignment 1. I know it feels like a lot of work to be back where we were, but now we have game entities we can do things </w:t>
       </w:r>
       <w:r>
@@ -305,36 +727,132 @@
     </w:p>
     <w:p>
       <w:r>
-        <w:t xml:space="preserve">Now that we’re going to start doing some more game play stuff, let’s create a component to handle all the gameplay systems. In the Game namespace, create a GameManager component. It doesn’t need any variables. Create a new .cpp for this component and define an Update method. This is where we will run our game play systems. </w:t>
-      </w:r>
-      <w:r>
-        <w:t xml:space="preserve">Create a new entity in the GameplayBehavior method and attach the GameManager component to it. </w:t>
+        <w:t xml:space="preserve">Now that we’re going to start doing some more game play stuff, let’s create a component to handle all the gameplay systems. In the Game namespace, create a </w:t>
+      </w:r>
+      <w:proofErr w:type="spellStart"/>
+      <w:r>
+        <w:t>GameManager</w:t>
+      </w:r>
+      <w:proofErr w:type="spellEnd"/>
+      <w:r>
+        <w:t xml:space="preserve"> component. It doesn’t need any variables. Create a new .</w:t>
+      </w:r>
+      <w:proofErr w:type="spellStart"/>
+      <w:r>
+        <w:t>cpp</w:t>
+      </w:r>
+      <w:proofErr w:type="spellEnd"/>
+      <w:r>
+        <w:t xml:space="preserve"> for this component and define an Update method. This is where we will run our game play systems. </w:t>
+      </w:r>
+      <w:r>
+        <w:t xml:space="preserve">Create a new entity in the </w:t>
+      </w:r>
+      <w:proofErr w:type="spellStart"/>
+      <w:r>
+        <w:t>GameplayBehavior</w:t>
+      </w:r>
+      <w:proofErr w:type="spellEnd"/>
+      <w:r>
+        <w:t xml:space="preserve"> method and attach the </w:t>
+      </w:r>
+      <w:proofErr w:type="spellStart"/>
+      <w:r>
+        <w:t>GameManager</w:t>
+      </w:r>
+      <w:proofErr w:type="spellEnd"/>
+      <w:r>
+        <w:t xml:space="preserve"> component to it. </w:t>
       </w:r>
     </w:p>
     <w:p>
       <w:r>
         <w:t xml:space="preserve">In </w:t>
       </w:r>
+      <w:proofErr w:type="spellStart"/>
       <w:r>
         <w:t>MainLoopBehavior</w:t>
       </w:r>
+      <w:proofErr w:type="spellEnd"/>
       <w:r>
         <w:t xml:space="preserve">, </w:t>
       </w:r>
       <w:r>
-        <w:t>call patch on the GameManager before we update the Window.</w:t>
+        <w:t xml:space="preserve">call patch on the </w:t>
+      </w:r>
+      <w:proofErr w:type="spellStart"/>
+      <w:r>
+        <w:t>GameManager</w:t>
+      </w:r>
+      <w:proofErr w:type="spellEnd"/>
+      <w:r>
+        <w:t xml:space="preserve"> before we update the Window.</w:t>
       </w:r>
     </w:p>
     <w:p/>
     <w:p>
       <w:r>
-        <w:t>The first system we are going to make in the GameManager is a system to update all the model locations. We will achieve this by updating the transforms in all the GPUInstances to the objects Transform component. So, make a view that gets all entities that have both a Transform and a ModelCollection. Then, for each of those entities, copy the matrix that’s in Transform to each mesh GPUInstance’s transform. This means that as we update the game play Transform, the models will move too.</w:t>
+        <w:t xml:space="preserve">The first system we are going to make in the </w:t>
+      </w:r>
+      <w:proofErr w:type="spellStart"/>
+      <w:r>
+        <w:t>GameManager</w:t>
+      </w:r>
+      <w:proofErr w:type="spellEnd"/>
+      <w:r>
+        <w:t xml:space="preserve"> is a system to update all the model locations. We will achieve this by updating the transforms in all the </w:t>
+      </w:r>
+      <w:proofErr w:type="spellStart"/>
+      <w:r>
+        <w:t>GPUInstances</w:t>
+      </w:r>
+      <w:proofErr w:type="spellEnd"/>
+      <w:r>
+        <w:t xml:space="preserve"> to the objects Transform component. So, make a view that gets all entities that have both a Transform and a </w:t>
+      </w:r>
+      <w:proofErr w:type="spellStart"/>
+      <w:r>
+        <w:t>M</w:t>
+      </w:r>
+      <w:r>
+        <w:t>esh</w:t>
+      </w:r>
+      <w:r>
+        <w:t>Collection</w:t>
+      </w:r>
+      <w:proofErr w:type="spellEnd"/>
+      <w:r>
+        <w:t xml:space="preserve">. Then, for each of those entities, copy the matrix that’s in Transform to each mesh </w:t>
+      </w:r>
+      <w:proofErr w:type="spellStart"/>
+      <w:r>
+        <w:t>GPUInstance’s</w:t>
+      </w:r>
+      <w:proofErr w:type="spellEnd"/>
+      <w:r>
+        <w:t xml:space="preserve"> transform. This means that as we update the game play Transform, the models will move too.</w:t>
       </w:r>
     </w:p>
     <w:p/>
     <w:p>
       <w:r>
-        <w:t xml:space="preserve">Create a .cpp for the Player component and provide an Update method. Grab the single Input and DeltaTime components </w:t>
+        <w:t>Create a .</w:t>
+      </w:r>
+      <w:proofErr w:type="spellStart"/>
+      <w:r>
+        <w:t>cpp</w:t>
+      </w:r>
+      <w:proofErr w:type="spellEnd"/>
+      <w:r>
+        <w:t xml:space="preserve"> for the Player component and provide an Update method. Grab the single Input and </w:t>
+      </w:r>
+      <w:proofErr w:type="spellStart"/>
+      <w:r>
+        <w:t>DeltaTime</w:t>
+      </w:r>
+      <w:proofErr w:type="spellEnd"/>
+      <w:r>
+        <w:t xml:space="preserve"> components </w:t>
       </w:r>
       <w:r>
         <w:t xml:space="preserve">so we can use them. </w:t>
@@ -345,8 +863,13 @@
       <w:r>
         <w:t>.</w:t>
       </w:r>
-      <w:r>
-        <w:t xml:space="preserve">ini file to adjust the Player’s Transform </w:t>
+      <w:proofErr w:type="spellStart"/>
+      <w:r>
+        <w:t>ini</w:t>
+      </w:r>
+      <w:proofErr w:type="spellEnd"/>
+      <w:r>
+        <w:t xml:space="preserve"> file to adjust the Player’s Transform </w:t>
       </w:r>
       <w:r>
         <w:t>with</w:t>
@@ -367,6 +890,25 @@
     <w:p/>
     <w:p>
       <w:r>
+        <w:t xml:space="preserve">Patch the player in the </w:t>
+      </w:r>
+      <w:proofErr w:type="spellStart"/>
+      <w:proofErr w:type="gramStart"/>
+      <w:r>
+        <w:t>GameManager</w:t>
+      </w:r>
+      <w:proofErr w:type="spellEnd"/>
+      <w:r>
+        <w:t>, since</w:t>
+      </w:r>
+      <w:proofErr w:type="gramEnd"/>
+      <w:r>
+        <w:t xml:space="preserve"> that’s where we are going to be doing all of our game play updates.</w:t>
+      </w:r>
+    </w:p>
+    <w:p/>
+    <w:p>
+      <w:r>
         <w:t xml:space="preserve">With this part complete, you should be able to smoothly move the player around the level. </w:t>
       </w:r>
     </w:p>
@@ -488,11 +1030,16 @@
     </w:p>
     <w:p>
       <w:r>
-        <w:t>If you wish to deep dive or learn more about any given aspect of ENTT’s API, check out the ENTT wiki</w:t>
-      </w:r>
-    </w:p>
-    <w:p>
-      <w:hyperlink r:id="rId6" w:history="1">
+        <w:t xml:space="preserve">If you wish to deep dive or learn more about any given aspect of ENTT’s API, check out the ENTT </w:t>
+      </w:r>
+      <w:proofErr w:type="gramStart"/>
+      <w:r>
+        <w:t>wiki</w:t>
+      </w:r>
+      <w:proofErr w:type="gramEnd"/>
+    </w:p>
+    <w:p>
+      <w:hyperlink r:id="rId7" w:history="1">
         <w:r>
           <w:rPr>
             <w:rStyle w:val="Hyperlink"/>
@@ -512,11 +1059,19 @@
     </w:p>
     <w:p>
       <w:r>
-        <w:t xml:space="preserve">We will be using this API occasionally throughout these assignments for simplicity’s sake. Gateware is a powerful cross-platform API often contributed to by students here at Full Sail just like you. (Designed for 3D Engine builders) </w:t>
-      </w:r>
-    </w:p>
-    <w:p>
-      <w:hyperlink r:id="rId7" w:history="1">
+        <w:t xml:space="preserve">We will be using this API occasionally throughout these assignments for simplicity’s sake. </w:t>
+      </w:r>
+      <w:proofErr w:type="spellStart"/>
+      <w:r>
+        <w:t>Gateware</w:t>
+      </w:r>
+      <w:proofErr w:type="spellEnd"/>
+      <w:r>
+        <w:t xml:space="preserve"> is a powerful cross-platform API often contributed to by students here at Full Sail just like you. (Designed for 3D Engine builders) </w:t>
+      </w:r>
+    </w:p>
+    <w:p>
+      <w:hyperlink r:id="rId8" w:history="1">
         <w:r>
           <w:rPr>
             <w:rStyle w:val="Hyperlink"/>
@@ -540,7 +1095,39 @@
           <w:i/>
           <w:iCs/>
         </w:rPr>
-        <w:t>Tip: use the “---&gt;” triple-dash operator on any Gateware proxy to have intellisense show you the actual arguments.</w:t>
+        <w:t xml:space="preserve">Tip: use the “---&gt;” triple-dash operator on any </w:t>
+      </w:r>
+      <w:proofErr w:type="spellStart"/>
+      <w:r>
+        <w:rPr>
+          <w:i/>
+          <w:iCs/>
+        </w:rPr>
+        <w:t>Gateware</w:t>
+      </w:r>
+      <w:proofErr w:type="spellEnd"/>
+      <w:r>
+        <w:rPr>
+          <w:i/>
+          <w:iCs/>
+        </w:rPr>
+        <w:t xml:space="preserve"> proxy to have </w:t>
+      </w:r>
+      <w:proofErr w:type="spellStart"/>
+      <w:r>
+        <w:rPr>
+          <w:i/>
+          <w:iCs/>
+        </w:rPr>
+        <w:t>intellisense</w:t>
+      </w:r>
+      <w:proofErr w:type="spellEnd"/>
+      <w:r>
+        <w:rPr>
+          <w:i/>
+          <w:iCs/>
+        </w:rPr>
+        <w:t xml:space="preserve"> show you the actual arguments.</w:t>
       </w:r>
     </w:p>
     <w:p/>
